--- a/test_doc.docx
+++ b/test_doc.docx
@@ -8,6 +8,9 @@
       </w:r>
       <w:r>
         <w:t>, test more and more</w:t>
+      </w:r>
+      <w:r>
+        <w:t>, check more and more</w:t>
       </w:r>
       <w:bookmarkStart w:id="0" w:name="_GoBack"/>
       <w:bookmarkEnd w:id="0"/>
